--- a/Docs/Charter.docx
+++ b/Docs/Charter.docx
@@ -171,14 +171,724 @@
         <w:br w:type="page"/>
       </w:r>
     </w:p>
+    <w:sdt>
+      <w:sdtPr>
+        <w:id w:val="278378470"/>
+        <w:docPartObj>
+          <w:docPartGallery w:val="Table of Contents"/>
+          <w:docPartUnique/>
+        </w:docPartObj>
+      </w:sdtPr>
+      <w:sdtEndPr>
+        <w:rPr>
+          <w:rFonts w:eastAsiaTheme="minorHAnsi" w:cstheme="minorBidi"/>
+          <w:b/>
+          <w:bCs/>
+          <w:noProof/>
+          <w:sz w:val="24"/>
+          <w:szCs w:val="22"/>
+        </w:rPr>
+      </w:sdtEndPr>
+      <w:sdtContent>
+        <w:p>
+          <w:pPr>
+            <w:pStyle w:val="TOCHeading"/>
+          </w:pPr>
+          <w:r>
+            <w:t>Table of Contents</w:t>
+          </w:r>
+        </w:p>
+        <w:p>
+          <w:pPr>
+            <w:pStyle w:val="TOC3"/>
+            <w:rPr>
+              <w:rFonts w:asciiTheme="minorHAnsi" w:eastAsiaTheme="minorEastAsia" w:hAnsiTheme="minorHAnsi"/>
+              <w:noProof/>
+              <w:sz w:val="22"/>
+            </w:rPr>
+          </w:pPr>
+          <w:r>
+            <w:fldChar w:fldCharType="begin"/>
+          </w:r>
+          <w:r>
+            <w:instrText xml:space="preserve"> TOC \o "1-3" \h \z \u </w:instrText>
+          </w:r>
+          <w:r>
+            <w:fldChar w:fldCharType="separate"/>
+          </w:r>
+          <w:hyperlink w:anchor="_Toc95319727" w:history="1">
+            <w:r>
+              <w:rPr>
+                <w:rStyle w:val="Hyperlink"/>
+                <w:noProof/>
+              </w:rPr>
+              <w:t>I.</w:t>
+            </w:r>
+            <w:r>
+              <w:rPr>
+                <w:rFonts w:asciiTheme="minorHAnsi" w:eastAsiaTheme="minorEastAsia" w:hAnsiTheme="minorHAnsi"/>
+                <w:noProof/>
+                <w:sz w:val="22"/>
+              </w:rPr>
+              <w:tab/>
+            </w:r>
+            <w:r>
+              <w:rPr>
+                <w:rStyle w:val="Hyperlink"/>
+                <w:noProof/>
+              </w:rPr>
+              <w:t>Project Summary Information</w:t>
+            </w:r>
+            <w:r>
+              <w:rPr>
+                <w:noProof/>
+                <w:webHidden/>
+              </w:rPr>
+              <w:tab/>
+            </w:r>
+            <w:r>
+              <w:rPr>
+                <w:noProof/>
+                <w:webHidden/>
+              </w:rPr>
+              <w:fldChar w:fldCharType="begin"/>
+            </w:r>
+            <w:r>
+              <w:rPr>
+                <w:noProof/>
+                <w:webHidden/>
+              </w:rPr>
+              <w:instrText xml:space="preserve"> PAGEREF _Toc95319727 \h </w:instrText>
+            </w:r>
+            <w:r>
+              <w:rPr>
+                <w:noProof/>
+                <w:webHidden/>
+              </w:rPr>
+            </w:r>
+            <w:r>
+              <w:rPr>
+                <w:noProof/>
+                <w:webHidden/>
+              </w:rPr>
+              <w:fldChar w:fldCharType="separate"/>
+            </w:r>
+            <w:r>
+              <w:rPr>
+                <w:noProof/>
+                <w:webHidden/>
+              </w:rPr>
+              <w:t>3</w:t>
+            </w:r>
+            <w:r>
+              <w:rPr>
+                <w:noProof/>
+                <w:webHidden/>
+              </w:rPr>
+              <w:fldChar w:fldCharType="end"/>
+            </w:r>
+          </w:hyperlink>
+        </w:p>
+        <w:p>
+          <w:pPr>
+            <w:pStyle w:val="TOC3"/>
+            <w:rPr>
+              <w:rFonts w:asciiTheme="minorHAnsi" w:eastAsiaTheme="minorEastAsia" w:hAnsiTheme="minorHAnsi"/>
+              <w:noProof/>
+              <w:sz w:val="22"/>
+            </w:rPr>
+          </w:pPr>
+          <w:hyperlink w:anchor="_Toc95319728" w:history="1">
+            <w:r>
+              <w:rPr>
+                <w:rStyle w:val="Hyperlink"/>
+                <w:noProof/>
+              </w:rPr>
+              <w:t>II.</w:t>
+            </w:r>
+            <w:r>
+              <w:rPr>
+                <w:rFonts w:asciiTheme="minorHAnsi" w:eastAsiaTheme="minorEastAsia" w:hAnsiTheme="minorHAnsi"/>
+                <w:noProof/>
+                <w:sz w:val="22"/>
+              </w:rPr>
+              <w:tab/>
+            </w:r>
+            <w:r>
+              <w:rPr>
+                <w:rStyle w:val="Hyperlink"/>
+                <w:noProof/>
+              </w:rPr>
+              <w:t>Project Vision</w:t>
+            </w:r>
+            <w:r>
+              <w:rPr>
+                <w:noProof/>
+                <w:webHidden/>
+              </w:rPr>
+              <w:tab/>
+            </w:r>
+            <w:r>
+              <w:rPr>
+                <w:noProof/>
+                <w:webHidden/>
+              </w:rPr>
+              <w:fldChar w:fldCharType="begin"/>
+            </w:r>
+            <w:r>
+              <w:rPr>
+                <w:noProof/>
+                <w:webHidden/>
+              </w:rPr>
+              <w:instrText xml:space="preserve"> PAGEREF _Toc95319728 \h </w:instrText>
+            </w:r>
+            <w:r>
+              <w:rPr>
+                <w:noProof/>
+                <w:webHidden/>
+              </w:rPr>
+            </w:r>
+            <w:r>
+              <w:rPr>
+                <w:noProof/>
+                <w:webHidden/>
+              </w:rPr>
+              <w:fldChar w:fldCharType="separate"/>
+            </w:r>
+            <w:r>
+              <w:rPr>
+                <w:noProof/>
+                <w:webHidden/>
+              </w:rPr>
+              <w:t>3</w:t>
+            </w:r>
+            <w:r>
+              <w:rPr>
+                <w:noProof/>
+                <w:webHidden/>
+              </w:rPr>
+              <w:fldChar w:fldCharType="end"/>
+            </w:r>
+          </w:hyperlink>
+        </w:p>
+        <w:p>
+          <w:pPr>
+            <w:pStyle w:val="TOC3"/>
+            <w:rPr>
+              <w:rFonts w:asciiTheme="minorHAnsi" w:eastAsiaTheme="minorEastAsia" w:hAnsiTheme="minorHAnsi"/>
+              <w:noProof/>
+              <w:sz w:val="22"/>
+            </w:rPr>
+          </w:pPr>
+          <w:hyperlink w:anchor="_Toc95319729" w:history="1">
+            <w:r>
+              <w:rPr>
+                <w:rStyle w:val="Hyperlink"/>
+                <w:noProof/>
+              </w:rPr>
+              <w:t>III.</w:t>
+            </w:r>
+            <w:r>
+              <w:rPr>
+                <w:rFonts w:asciiTheme="minorHAnsi" w:eastAsiaTheme="minorEastAsia" w:hAnsiTheme="minorHAnsi"/>
+                <w:noProof/>
+                <w:sz w:val="22"/>
+              </w:rPr>
+              <w:tab/>
+            </w:r>
+            <w:r>
+              <w:rPr>
+                <w:rStyle w:val="Hyperlink"/>
+                <w:noProof/>
+              </w:rPr>
+              <w:t>Project Scope</w:t>
+            </w:r>
+            <w:r>
+              <w:rPr>
+                <w:noProof/>
+                <w:webHidden/>
+              </w:rPr>
+              <w:tab/>
+            </w:r>
+            <w:r>
+              <w:rPr>
+                <w:noProof/>
+                <w:webHidden/>
+              </w:rPr>
+              <w:fldChar w:fldCharType="begin"/>
+            </w:r>
+            <w:r>
+              <w:rPr>
+                <w:noProof/>
+                <w:webHidden/>
+              </w:rPr>
+              <w:instrText xml:space="preserve"> PAGEREF _Toc95319729 \h </w:instrText>
+            </w:r>
+            <w:r>
+              <w:rPr>
+                <w:noProof/>
+                <w:webHidden/>
+              </w:rPr>
+            </w:r>
+            <w:r>
+              <w:rPr>
+                <w:noProof/>
+                <w:webHidden/>
+              </w:rPr>
+              <w:fldChar w:fldCharType="separate"/>
+            </w:r>
+            <w:r>
+              <w:rPr>
+                <w:noProof/>
+                <w:webHidden/>
+              </w:rPr>
+              <w:t>3</w:t>
+            </w:r>
+            <w:r>
+              <w:rPr>
+                <w:noProof/>
+                <w:webHidden/>
+              </w:rPr>
+              <w:fldChar w:fldCharType="end"/>
+            </w:r>
+          </w:hyperlink>
+        </w:p>
+        <w:p>
+          <w:pPr>
+            <w:pStyle w:val="TOC3"/>
+            <w:rPr>
+              <w:rFonts w:asciiTheme="minorHAnsi" w:eastAsiaTheme="minorEastAsia" w:hAnsiTheme="minorHAnsi"/>
+              <w:noProof/>
+              <w:sz w:val="22"/>
+            </w:rPr>
+          </w:pPr>
+          <w:hyperlink w:anchor="_Toc95319730" w:history="1">
+            <w:r>
+              <w:rPr>
+                <w:rStyle w:val="Hyperlink"/>
+                <w:noProof/>
+              </w:rPr>
+              <w:t>IV.</w:t>
+            </w:r>
+            <w:r>
+              <w:rPr>
+                <w:rFonts w:asciiTheme="minorHAnsi" w:eastAsiaTheme="minorEastAsia" w:hAnsiTheme="minorHAnsi"/>
+                <w:noProof/>
+                <w:sz w:val="22"/>
+              </w:rPr>
+              <w:tab/>
+            </w:r>
+            <w:r>
+              <w:rPr>
+                <w:rStyle w:val="Hyperlink"/>
+                <w:noProof/>
+              </w:rPr>
+              <w:t>Preliminary Milestones</w:t>
+            </w:r>
+            <w:r>
+              <w:rPr>
+                <w:noProof/>
+                <w:webHidden/>
+              </w:rPr>
+              <w:tab/>
+            </w:r>
+            <w:r>
+              <w:rPr>
+                <w:noProof/>
+                <w:webHidden/>
+              </w:rPr>
+              <w:fldChar w:fldCharType="begin"/>
+            </w:r>
+            <w:r>
+              <w:rPr>
+                <w:noProof/>
+                <w:webHidden/>
+              </w:rPr>
+              <w:instrText xml:space="preserve"> PAGEREF _Toc95319730 \h </w:instrText>
+            </w:r>
+            <w:r>
+              <w:rPr>
+                <w:noProof/>
+                <w:webHidden/>
+              </w:rPr>
+            </w:r>
+            <w:r>
+              <w:rPr>
+                <w:noProof/>
+                <w:webHidden/>
+              </w:rPr>
+              <w:fldChar w:fldCharType="separate"/>
+            </w:r>
+            <w:r>
+              <w:rPr>
+                <w:noProof/>
+                <w:webHidden/>
+              </w:rPr>
+              <w:t>3</w:t>
+            </w:r>
+            <w:r>
+              <w:rPr>
+                <w:noProof/>
+                <w:webHidden/>
+              </w:rPr>
+              <w:fldChar w:fldCharType="end"/>
+            </w:r>
+          </w:hyperlink>
+        </w:p>
+        <w:p>
+          <w:pPr>
+            <w:pStyle w:val="TOC3"/>
+            <w:rPr>
+              <w:rFonts w:asciiTheme="minorHAnsi" w:eastAsiaTheme="minorEastAsia" w:hAnsiTheme="minorHAnsi"/>
+              <w:noProof/>
+              <w:sz w:val="22"/>
+            </w:rPr>
+          </w:pPr>
+          <w:hyperlink w:anchor="_Toc95319731" w:history="1">
+            <w:r>
+              <w:rPr>
+                <w:rStyle w:val="Hyperlink"/>
+                <w:noProof/>
+              </w:rPr>
+              <w:t>V.</w:t>
+            </w:r>
+            <w:r>
+              <w:rPr>
+                <w:rFonts w:asciiTheme="minorHAnsi" w:eastAsiaTheme="minorEastAsia" w:hAnsiTheme="minorHAnsi"/>
+                <w:noProof/>
+                <w:sz w:val="22"/>
+              </w:rPr>
+              <w:tab/>
+            </w:r>
+            <w:r>
+              <w:rPr>
+                <w:rStyle w:val="Hyperlink"/>
+                <w:noProof/>
+              </w:rPr>
+              <w:t>Budget Information</w:t>
+            </w:r>
+            <w:r>
+              <w:rPr>
+                <w:noProof/>
+                <w:webHidden/>
+              </w:rPr>
+              <w:tab/>
+            </w:r>
+            <w:r>
+              <w:rPr>
+                <w:noProof/>
+                <w:webHidden/>
+              </w:rPr>
+              <w:fldChar w:fldCharType="begin"/>
+            </w:r>
+            <w:r>
+              <w:rPr>
+                <w:noProof/>
+                <w:webHidden/>
+              </w:rPr>
+              <w:instrText xml:space="preserve"> PAGEREF _Toc95319731 \h </w:instrText>
+            </w:r>
+            <w:r>
+              <w:rPr>
+                <w:noProof/>
+                <w:webHidden/>
+              </w:rPr>
+            </w:r>
+            <w:r>
+              <w:rPr>
+                <w:noProof/>
+                <w:webHidden/>
+              </w:rPr>
+              <w:fldChar w:fldCharType="separate"/>
+            </w:r>
+            <w:r>
+              <w:rPr>
+                <w:noProof/>
+                <w:webHidden/>
+              </w:rPr>
+              <w:t>3</w:t>
+            </w:r>
+            <w:r>
+              <w:rPr>
+                <w:noProof/>
+                <w:webHidden/>
+              </w:rPr>
+              <w:fldChar w:fldCharType="end"/>
+            </w:r>
+          </w:hyperlink>
+        </w:p>
+        <w:p>
+          <w:pPr>
+            <w:pStyle w:val="TOC3"/>
+            <w:rPr>
+              <w:rFonts w:asciiTheme="minorHAnsi" w:eastAsiaTheme="minorEastAsia" w:hAnsiTheme="minorHAnsi"/>
+              <w:noProof/>
+              <w:sz w:val="22"/>
+            </w:rPr>
+          </w:pPr>
+          <w:hyperlink w:anchor="_Toc95319732" w:history="1">
+            <w:r>
+              <w:rPr>
+                <w:rStyle w:val="Hyperlink"/>
+                <w:noProof/>
+              </w:rPr>
+              <w:t>VI.</w:t>
+            </w:r>
+            <w:r>
+              <w:rPr>
+                <w:rFonts w:asciiTheme="minorHAnsi" w:eastAsiaTheme="minorEastAsia" w:hAnsiTheme="minorHAnsi"/>
+                <w:noProof/>
+                <w:sz w:val="22"/>
+              </w:rPr>
+              <w:tab/>
+            </w:r>
+            <w:r>
+              <w:rPr>
+                <w:rStyle w:val="Hyperlink"/>
+                <w:noProof/>
+              </w:rPr>
+              <w:t>Success Criteria</w:t>
+            </w:r>
+            <w:r>
+              <w:rPr>
+                <w:noProof/>
+                <w:webHidden/>
+              </w:rPr>
+              <w:tab/>
+            </w:r>
+            <w:r>
+              <w:rPr>
+                <w:noProof/>
+                <w:webHidden/>
+              </w:rPr>
+              <w:fldChar w:fldCharType="begin"/>
+            </w:r>
+            <w:r>
+              <w:rPr>
+                <w:noProof/>
+                <w:webHidden/>
+              </w:rPr>
+              <w:instrText xml:space="preserve"> PAGEREF _Toc95319732 \h </w:instrText>
+            </w:r>
+            <w:r>
+              <w:rPr>
+                <w:noProof/>
+                <w:webHidden/>
+              </w:rPr>
+            </w:r>
+            <w:r>
+              <w:rPr>
+                <w:noProof/>
+                <w:webHidden/>
+              </w:rPr>
+              <w:fldChar w:fldCharType="separate"/>
+            </w:r>
+            <w:r>
+              <w:rPr>
+                <w:noProof/>
+                <w:webHidden/>
+              </w:rPr>
+              <w:t>3</w:t>
+            </w:r>
+            <w:r>
+              <w:rPr>
+                <w:noProof/>
+                <w:webHidden/>
+              </w:rPr>
+              <w:fldChar w:fldCharType="end"/>
+            </w:r>
+          </w:hyperlink>
+        </w:p>
+        <w:p>
+          <w:pPr>
+            <w:pStyle w:val="TOC3"/>
+            <w:rPr>
+              <w:rFonts w:asciiTheme="minorHAnsi" w:eastAsiaTheme="minorEastAsia" w:hAnsiTheme="minorHAnsi"/>
+              <w:noProof/>
+              <w:sz w:val="22"/>
+            </w:rPr>
+          </w:pPr>
+          <w:hyperlink w:anchor="_Toc95319733" w:history="1">
+            <w:r>
+              <w:rPr>
+                <w:rStyle w:val="Hyperlink"/>
+                <w:noProof/>
+              </w:rPr>
+              <w:t>VII.</w:t>
+            </w:r>
+            <w:r>
+              <w:rPr>
+                <w:rFonts w:asciiTheme="minorHAnsi" w:eastAsiaTheme="minorEastAsia" w:hAnsiTheme="minorHAnsi"/>
+                <w:noProof/>
+                <w:sz w:val="22"/>
+              </w:rPr>
+              <w:tab/>
+            </w:r>
+            <w:r>
+              <w:rPr>
+                <w:rStyle w:val="Hyperlink"/>
+                <w:noProof/>
+              </w:rPr>
+              <w:t>Approach</w:t>
+            </w:r>
+            <w:r>
+              <w:rPr>
+                <w:noProof/>
+                <w:webHidden/>
+              </w:rPr>
+              <w:tab/>
+            </w:r>
+            <w:r>
+              <w:rPr>
+                <w:noProof/>
+                <w:webHidden/>
+              </w:rPr>
+              <w:fldChar w:fldCharType="begin"/>
+            </w:r>
+            <w:r>
+              <w:rPr>
+                <w:noProof/>
+                <w:webHidden/>
+              </w:rPr>
+              <w:instrText xml:space="preserve"> PAGEREF _Toc95319733 \h </w:instrText>
+            </w:r>
+            <w:r>
+              <w:rPr>
+                <w:noProof/>
+                <w:webHidden/>
+              </w:rPr>
+            </w:r>
+            <w:r>
+              <w:rPr>
+                <w:noProof/>
+                <w:webHidden/>
+              </w:rPr>
+              <w:fldChar w:fldCharType="separate"/>
+            </w:r>
+            <w:r>
+              <w:rPr>
+                <w:noProof/>
+                <w:webHidden/>
+              </w:rPr>
+              <w:t>4</w:t>
+            </w:r>
+            <w:r>
+              <w:rPr>
+                <w:noProof/>
+                <w:webHidden/>
+              </w:rPr>
+              <w:fldChar w:fldCharType="end"/>
+            </w:r>
+          </w:hyperlink>
+        </w:p>
+        <w:p>
+          <w:pPr>
+            <w:pStyle w:val="TOC3"/>
+            <w:tabs>
+              <w:tab w:val="left" w:pos="1320"/>
+            </w:tabs>
+            <w:rPr>
+              <w:rFonts w:asciiTheme="minorHAnsi" w:eastAsiaTheme="minorEastAsia" w:hAnsiTheme="minorHAnsi"/>
+              <w:noProof/>
+              <w:sz w:val="22"/>
+            </w:rPr>
+          </w:pPr>
+          <w:hyperlink w:anchor="_Toc95319734" w:history="1">
+            <w:r>
+              <w:rPr>
+                <w:rStyle w:val="Hyperlink"/>
+                <w:noProof/>
+              </w:rPr>
+              <w:t>VIII.Roles &amp; Responsibilities</w:t>
+            </w:r>
+            <w:r>
+              <w:rPr>
+                <w:noProof/>
+                <w:webHidden/>
+              </w:rPr>
+              <w:tab/>
+            </w:r>
+            <w:r>
+              <w:rPr>
+                <w:noProof/>
+                <w:webHidden/>
+              </w:rPr>
+              <w:fldChar w:fldCharType="begin"/>
+            </w:r>
+            <w:r>
+              <w:rPr>
+                <w:noProof/>
+                <w:webHidden/>
+              </w:rPr>
+              <w:instrText xml:space="preserve"> PAGEREF _Toc95319734 \h </w:instrText>
+            </w:r>
+            <w:r>
+              <w:rPr>
+                <w:noProof/>
+                <w:webHidden/>
+              </w:rPr>
+            </w:r>
+            <w:r>
+              <w:rPr>
+                <w:noProof/>
+                <w:webHidden/>
+              </w:rPr>
+              <w:fldChar w:fldCharType="separate"/>
+            </w:r>
+            <w:r>
+              <w:rPr>
+                <w:noProof/>
+                <w:webHidden/>
+              </w:rPr>
+              <w:t>5</w:t>
+            </w:r>
+            <w:r>
+              <w:rPr>
+                <w:noProof/>
+                <w:webHidden/>
+              </w:rPr>
+              <w:fldChar w:fldCharType="end"/>
+            </w:r>
+          </w:hyperlink>
+        </w:p>
+        <w:p>
+          <w:r>
+            <w:rPr>
+              <w:b/>
+              <w:bCs/>
+              <w:noProof/>
+            </w:rPr>
+            <w:fldChar w:fldCharType="end"/>
+          </w:r>
+        </w:p>
+      </w:sdtContent>
+    </w:sdt>
+    <w:p>
+      <w:pPr>
+        <w:spacing w:after="0" w:line="240" w:lineRule="auto"/>
+      </w:pPr>
+    </w:p>
+    <w:p>
+      <w:pPr>
+        <w:spacing w:line="259" w:lineRule="auto"/>
+      </w:pPr>
+      <w:r>
+        <w:br w:type="page"/>
+      </w:r>
+    </w:p>
     <w:p>
       <w:pPr>
         <w:pStyle w:val="Heading3"/>
-      </w:pPr>
-      <w:r>
-        <w:lastRenderedPageBreak/>
+        <w:numPr>
+          <w:ilvl w:val="0"/>
+          <w:numId w:val="5"/>
+        </w:numPr>
+      </w:pPr>
+      <w:bookmarkStart w:id="1" w:name="_Toc95319727"/>
+      <w:r>
         <w:t>Project Summary Information</w:t>
       </w:r>
+      <w:bookmarkEnd w:id="1"/>
     </w:p>
     <w:p>
       <w:pPr>
@@ -262,13 +972,19 @@
     <w:p>
       <w:pPr>
         <w:pStyle w:val="Heading3"/>
-      </w:pPr>
+        <w:numPr>
+          <w:ilvl w:val="0"/>
+          <w:numId w:val="5"/>
+        </w:numPr>
+      </w:pPr>
+      <w:bookmarkStart w:id="2" w:name="_Toc95319728"/>
       <w:r>
         <w:t xml:space="preserve">Project </w:t>
       </w:r>
       <w:r>
         <w:t>Vision</w:t>
       </w:r>
+      <w:bookmarkEnd w:id="2"/>
     </w:p>
     <w:p>
       <w:r>
@@ -281,10 +997,16 @@
     <w:p>
       <w:pPr>
         <w:pStyle w:val="Heading3"/>
-      </w:pPr>
+        <w:numPr>
+          <w:ilvl w:val="0"/>
+          <w:numId w:val="5"/>
+        </w:numPr>
+      </w:pPr>
+      <w:bookmarkStart w:id="3" w:name="_Toc95319729"/>
       <w:r>
         <w:t>Project Scope</w:t>
       </w:r>
+      <w:bookmarkEnd w:id="3"/>
     </w:p>
     <w:p>
       <w:r>
@@ -294,10 +1016,16 @@
     <w:p>
       <w:pPr>
         <w:pStyle w:val="Heading3"/>
-      </w:pPr>
+        <w:numPr>
+          <w:ilvl w:val="0"/>
+          <w:numId w:val="5"/>
+        </w:numPr>
+      </w:pPr>
+      <w:bookmarkStart w:id="4" w:name="_Toc95319730"/>
       <w:r>
         <w:t>Preliminary Milestones</w:t>
       </w:r>
+      <w:bookmarkEnd w:id="4"/>
     </w:p>
     <w:p>
       <w:pPr>
@@ -388,10 +1116,16 @@
     <w:p>
       <w:pPr>
         <w:pStyle w:val="Heading3"/>
-      </w:pPr>
+        <w:numPr>
+          <w:ilvl w:val="0"/>
+          <w:numId w:val="5"/>
+        </w:numPr>
+      </w:pPr>
+      <w:bookmarkStart w:id="5" w:name="_Toc95319731"/>
       <w:r>
         <w:t>Budget Information</w:t>
       </w:r>
+      <w:bookmarkEnd w:id="5"/>
     </w:p>
     <w:p>
       <w:r>
@@ -401,10 +1135,16 @@
     <w:p>
       <w:pPr>
         <w:pStyle w:val="Heading3"/>
-      </w:pPr>
+        <w:numPr>
+          <w:ilvl w:val="0"/>
+          <w:numId w:val="5"/>
+        </w:numPr>
+      </w:pPr>
+      <w:bookmarkStart w:id="6" w:name="_Toc95319732"/>
       <w:r>
         <w:t>Success Criteria</w:t>
       </w:r>
+      <w:bookmarkEnd w:id="6"/>
     </w:p>
     <w:p>
       <w:r>
@@ -455,10 +1195,211 @@
     </w:p>
     <w:p>
       <w:pPr>
+        <w:spacing w:line="259" w:lineRule="auto"/>
+        <w:rPr>
+          <w:b/>
+          <w:bCs/>
+          <w:sz w:val="28"/>
+        </w:rPr>
+      </w:pPr>
+      <w:r>
+        <w:br w:type="page"/>
+      </w:r>
+    </w:p>
+    <w:p>
+      <w:pPr>
         <w:pStyle w:val="Heading3"/>
-      </w:pPr>
-      <w:r>
-        <w:t>Approach</w:t>
+        <w:numPr>
+          <w:ilvl w:val="0"/>
+          <w:numId w:val="5"/>
+        </w:numPr>
+      </w:pPr>
+      <w:bookmarkStart w:id="7" w:name="_Toc95319733"/>
+      <w:r>
+        <w:t>A</w:t>
+      </w:r>
+      <w:r>
+        <w:t>pproach</w:t>
+      </w:r>
+      <w:bookmarkEnd w:id="7"/>
+    </w:p>
+    <w:p>
+      <w:r>
+        <w:t xml:space="preserve">The University of Rochester team will evaluate </w:t>
+      </w:r>
+      <w:r>
+        <w:t>discrimination</w:t>
+      </w:r>
+      <w:r>
+        <w:t xml:space="preserve"> by utilizing a logistic, </w:t>
+      </w:r>
+      <w:r>
+        <w:t xml:space="preserve">support vector machine, linear regression, naïve bayes decision tree, </w:t>
+      </w:r>
+      <w:r>
+        <w:t xml:space="preserve">and/or </w:t>
+      </w:r>
+      <w:r>
+        <w:t>random forest.</w:t>
+      </w:r>
+    </w:p>
+    <w:p>
+      <w:pPr>
+        <w:pStyle w:val="ListParagraph"/>
+        <w:numPr>
+          <w:ilvl w:val="0"/>
+          <w:numId w:val="4"/>
+        </w:numPr>
+      </w:pPr>
+      <w:r>
+        <w:t>Logistic Regression</w:t>
+      </w:r>
+    </w:p>
+    <w:p>
+      <w:pPr>
+        <w:pStyle w:val="ListParagraph"/>
+        <w:numPr>
+          <w:ilvl w:val="1"/>
+          <w:numId w:val="4"/>
+        </w:numPr>
+      </w:pPr>
+      <w:r>
+        <w:t xml:space="preserve">A </w:t>
+      </w:r>
+      <w:r>
+        <w:t>statistical</w:t>
+      </w:r>
+      <w:r>
+        <w:t xml:space="preserve"> classification</w:t>
+      </w:r>
+      <w:r>
+        <w:t xml:space="preserve"> model that in its basic form uses a logistic function to model a binary dependent variable</w:t>
+      </w:r>
+      <w:r>
+        <w:t xml:space="preserve">. We will </w:t>
+      </w:r>
+      <w:r>
+        <w:t>utilize one-hot encoding and interaction variables to model ventilator acquisition and death.</w:t>
+      </w:r>
+    </w:p>
+    <w:p>
+      <w:pPr>
+        <w:pStyle w:val="ListParagraph"/>
+        <w:numPr>
+          <w:ilvl w:val="0"/>
+          <w:numId w:val="4"/>
+        </w:numPr>
+      </w:pPr>
+      <w:r>
+        <w:t>Naïve Bayes Decision Tree</w:t>
+      </w:r>
+    </w:p>
+    <w:p>
+      <w:pPr>
+        <w:pStyle w:val="ListParagraph"/>
+        <w:numPr>
+          <w:ilvl w:val="1"/>
+          <w:numId w:val="4"/>
+        </w:numPr>
+      </w:pPr>
+      <w:r>
+        <w:t>A statistical classification model that utilizes categorical, discrete data to model a dependent variable. If this method is utilized continuous variables (age) will need to be binned.</w:t>
+      </w:r>
+    </w:p>
+    <w:p>
+      <w:pPr>
+        <w:pStyle w:val="ListParagraph"/>
+        <w:numPr>
+          <w:ilvl w:val="0"/>
+          <w:numId w:val="4"/>
+        </w:numPr>
+      </w:pPr>
+      <w:r>
+        <w:t>Random Forest</w:t>
+      </w:r>
+    </w:p>
+    <w:p>
+      <w:pPr>
+        <w:pStyle w:val="ListParagraph"/>
+        <w:numPr>
+          <w:ilvl w:val="1"/>
+          <w:numId w:val="4"/>
+        </w:numPr>
+      </w:pPr>
+      <w:r>
+        <w:t>A</w:t>
+      </w:r>
+      <w:r>
+        <w:t xml:space="preserve">n ensemble learning method for classification that operates by constructing a multitude of decision trees at training time. </w:t>
+      </w:r>
+      <w:r>
+        <w:t>T</w:t>
+      </w:r>
+      <w:r>
+        <w:t>he output of the random forest is the class selected by most trees.</w:t>
+      </w:r>
+      <w:r>
+        <w:t xml:space="preserve"> </w:t>
+      </w:r>
+      <w:proofErr w:type="gramStart"/>
+      <w:r>
+        <w:t>Similar to</w:t>
+      </w:r>
+      <w:proofErr w:type="gramEnd"/>
+      <w:r>
+        <w:t xml:space="preserve"> Naïve Bayes, categorical variables are required.</w:t>
+      </w:r>
+    </w:p>
+    <w:p>
+      <w:pPr>
+        <w:pStyle w:val="ListParagraph"/>
+        <w:numPr>
+          <w:ilvl w:val="0"/>
+          <w:numId w:val="4"/>
+        </w:numPr>
+      </w:pPr>
+      <w:r>
+        <w:t>Support Vector Machine (</w:t>
+      </w:r>
+      <w:proofErr w:type="spellStart"/>
+      <w:r>
+        <w:t>SVM</w:t>
+      </w:r>
+      <w:proofErr w:type="spellEnd"/>
+      <w:r>
+        <w:t>)</w:t>
+      </w:r>
+    </w:p>
+    <w:p>
+      <w:pPr>
+        <w:pStyle w:val="ListParagraph"/>
+        <w:numPr>
+          <w:ilvl w:val="1"/>
+          <w:numId w:val="4"/>
+        </w:numPr>
+      </w:pPr>
+      <w:r>
+        <w:t xml:space="preserve">The support vector machine </w:t>
+      </w:r>
+      <w:r>
+        <w:t xml:space="preserve">can classify </w:t>
+      </w:r>
+      <w:r>
+        <w:t xml:space="preserve">binary and multinomial dependent features. </w:t>
+      </w:r>
+      <w:proofErr w:type="spellStart"/>
+      <w:r>
+        <w:t>SVM</w:t>
+      </w:r>
+      <w:proofErr w:type="spellEnd"/>
+      <w:r>
+        <w:t xml:space="preserve"> </w:t>
+      </w:r>
+      <w:r>
+        <w:t>u</w:t>
+      </w:r>
+      <w:r>
+        <w:t>ses a subset of training points in the decision function (called support vectors), so it is also memory efficient.</w:t>
       </w:r>
     </w:p>
     <w:p>
@@ -471,32 +1412,56 @@
         </w:sectPr>
       </w:pPr>
       <w:r>
-        <w:t xml:space="preserve">The University of Rochester team will evaluate </w:t>
-      </w:r>
-      <w:r>
-        <w:t>discrimination</w:t>
-      </w:r>
-      <w:r>
-        <w:t xml:space="preserve"> by utilizing a logistic, </w:t>
-      </w:r>
-      <w:r>
-        <w:t xml:space="preserve">support vector machine, linear regression, naïve bayes decision tree, </w:t>
-      </w:r>
-      <w:r>
-        <w:t xml:space="preserve">and/or </w:t>
-      </w:r>
-      <w:r>
-        <w:t>random forest. Th</w:t>
+        <w:t>The University of Rochester team</w:t>
+      </w:r>
+      <w:r>
+        <w:t xml:space="preserve"> will deploy a Flask application with a </w:t>
+      </w:r>
+      <w:proofErr w:type="spellStart"/>
+      <w:r>
+        <w:t>Plotly</w:t>
+      </w:r>
+      <w:proofErr w:type="spellEnd"/>
+      <w:r>
+        <w:t xml:space="preserve"> Dashboard to </w:t>
+      </w:r>
+      <w:proofErr w:type="spellStart"/>
+      <w:r>
+        <w:t>pythonanywhere</w:t>
+      </w:r>
+      <w:proofErr w:type="spellEnd"/>
+      <w:r>
+        <w:t xml:space="preserve"> PaaS</w:t>
+      </w:r>
+      <w:r>
+        <w:rPr>
+          <w:rStyle w:val="FootnoteReference"/>
+        </w:rPr>
+        <w:footnoteReference w:id="1"/>
+      </w:r>
+      <w:r>
+        <w:t xml:space="preserve"> </w:t>
+      </w:r>
+      <w:r>
+        <w:t>to provide</w:t>
+      </w:r>
+      <w:r>
+        <w:t xml:space="preserve"> model interaction and visualization.</w:t>
       </w:r>
     </w:p>
     <w:p>
       <w:pPr>
         <w:pStyle w:val="Heading3"/>
-      </w:pPr>
-      <w:r>
-        <w:lastRenderedPageBreak/>
+        <w:numPr>
+          <w:ilvl w:val="0"/>
+          <w:numId w:val="5"/>
+        </w:numPr>
+      </w:pPr>
+      <w:bookmarkStart w:id="8" w:name="_Toc95319734"/>
+      <w:r>
         <w:t>Roles &amp; Responsibilities</w:t>
       </w:r>
+      <w:bookmarkEnd w:id="8"/>
     </w:p>
     <w:tbl>
       <w:tblPr>
@@ -563,6 +1528,7 @@
           <w:p>
             <w:pPr>
               <w:pStyle w:val="Heading5"/>
+              <w:outlineLvl w:val="4"/>
               <w:cnfStyle w:val="100000000000" w:firstRow="1" w:lastRow="0" w:firstColumn="0" w:lastColumn="0" w:oddVBand="0" w:evenVBand="0" w:oddHBand="0" w:evenHBand="0" w:firstRowFirstColumn="0" w:firstRowLastColumn="0" w:lastRowFirstColumn="0" w:lastRowLastColumn="0"/>
             </w:pPr>
             <w:r>
@@ -808,6 +1774,75 @@
 </w:document>
 </file>
 
+<file path=word/endnotes.xml><?xml version="1.0" encoding="utf-8"?>
+<w:endnotes xmlns:wpc="http://schemas.microsoft.com/office/word/2010/wordprocessingCanvas" xmlns:cx="http://schemas.microsoft.com/office/drawing/2014/chartex" xmlns:cx1="http://schemas.microsoft.com/office/drawing/2015/9/8/chartex" xmlns:cx2="http://schemas.microsoft.com/office/drawing/2015/10/21/chartex" xmlns:cx3="http://schemas.microsoft.com/office/drawing/2016/5/9/chartex" xmlns:cx4="http://schemas.microsoft.com/office/drawing/2016/5/10/chartex" xmlns:cx5="http://schemas.microsoft.com/office/drawing/2016/5/11/chartex" xmlns:cx6="http://schemas.microsoft.com/office/drawing/2016/5/12/chartex" xmlns:cx7="http://schemas.microsoft.com/office/drawing/2016/5/13/chartex" xmlns:cx8="http://schemas.microsoft.com/office/drawing/2016/5/14/chartex" xmlns:mc="http://schemas.openxmlformats.org/markup-compatibility/2006" xmlns:aink="http://schemas.microsoft.com/office/drawing/2016/ink" xmlns:am3d="http://schemas.microsoft.com/office/drawing/2017/model3d" xmlns:o="urn:schemas-microsoft-com:office:office" xmlns:r="http://schemas.openxmlformats.org/officeDocument/2006/relationships" xmlns:m="http://schemas.openxmlformats.org/officeDocument/2006/math" xmlns:v="urn:schemas-microsoft-com:vml" xmlns:wp14="http://schemas.microsoft.com/office/word/2010/wordprocessingDrawing" xmlns:wp="http://schemas.openxmlformats.org/drawingml/2006/wordprocessingDrawing" xmlns:w10="urn:schemas-microsoft-com:office:word" xmlns:w="http://schemas.openxmlformats.org/wordprocessingml/2006/main" xmlns:w14="http://schemas.microsoft.com/office/word/2010/wordml" xmlns:w15="http://schemas.microsoft.com/office/word/2012/wordml" xmlns:w16cex="http://schemas.microsoft.com/office/word/2018/wordml/cex" xmlns:w16cid="http://schemas.microsoft.com/office/word/2016/wordml/cid" xmlns:w16="http://schemas.microsoft.com/office/word/2018/wordml" xmlns:w16sdtdh="http://schemas.microsoft.com/office/word/2020/wordml/sdtdatahash" xmlns:w16se="http://schemas.microsoft.com/office/word/2015/wordml/symex" xmlns:wpg="http://schemas.microsoft.com/office/word/2010/wordprocessingGroup" xmlns:wpi="http://schemas.microsoft.com/office/word/2010/wordprocessingInk" xmlns:wne="http://schemas.microsoft.com/office/word/2006/wordml" xmlns:wps="http://schemas.microsoft.com/office/word/2010/wordprocessingShape" mc:Ignorable="w14 w15 w16se w16cid w16 w16cex w16sdtdh wp14">
+  <w:endnote w:type="separator" w:id="-1">
+    <w:p>
+      <w:pPr>
+        <w:spacing w:after="0" w:line="240" w:lineRule="auto"/>
+      </w:pPr>
+      <w:r>
+        <w:separator/>
+      </w:r>
+    </w:p>
+  </w:endnote>
+  <w:endnote w:type="continuationSeparator" w:id="0">
+    <w:p>
+      <w:pPr>
+        <w:spacing w:after="0" w:line="240" w:lineRule="auto"/>
+      </w:pPr>
+      <w:r>
+        <w:continuationSeparator/>
+      </w:r>
+    </w:p>
+  </w:endnote>
+</w:endnotes>
+</file>
+
+<file path=word/footnotes.xml><?xml version="1.0" encoding="utf-8"?>
+<w:footnotes xmlns:wpc="http://schemas.microsoft.com/office/word/2010/wordprocessingCanvas" xmlns:cx="http://schemas.microsoft.com/office/drawing/2014/chartex" xmlns:cx1="http://schemas.microsoft.com/office/drawing/2015/9/8/chartex" xmlns:cx2="http://schemas.microsoft.com/office/drawing/2015/10/21/chartex" xmlns:cx3="http://schemas.microsoft.com/office/drawing/2016/5/9/chartex" xmlns:cx4="http://schemas.microsoft.com/office/drawing/2016/5/10/chartex" xmlns:cx5="http://schemas.microsoft.com/office/drawing/2016/5/11/chartex" xmlns:cx6="http://schemas.microsoft.com/office/drawing/2016/5/12/chartex" xmlns:cx7="http://schemas.microsoft.com/office/drawing/2016/5/13/chartex" xmlns:cx8="http://schemas.microsoft.com/office/drawing/2016/5/14/chartex" xmlns:mc="http://schemas.openxmlformats.org/markup-compatibility/2006" xmlns:aink="http://schemas.microsoft.com/office/drawing/2016/ink" xmlns:am3d="http://schemas.microsoft.com/office/drawing/2017/model3d" xmlns:o="urn:schemas-microsoft-com:office:office" xmlns:r="http://schemas.openxmlformats.org/officeDocument/2006/relationships" xmlns:m="http://schemas.openxmlformats.org/officeDocument/2006/math" xmlns:v="urn:schemas-microsoft-com:vml" xmlns:wp14="http://schemas.microsoft.com/office/word/2010/wordprocessingDrawing" xmlns:wp="http://schemas.openxmlformats.org/drawingml/2006/wordprocessingDrawing" xmlns:w10="urn:schemas-microsoft-com:office:word" xmlns:w="http://schemas.openxmlformats.org/wordprocessingml/2006/main" xmlns:w14="http://schemas.microsoft.com/office/word/2010/wordml" xmlns:w15="http://schemas.microsoft.com/office/word/2012/wordml" xmlns:w16cex="http://schemas.microsoft.com/office/word/2018/wordml/cex" xmlns:w16cid="http://schemas.microsoft.com/office/word/2016/wordml/cid" xmlns:w16="http://schemas.microsoft.com/office/word/2018/wordml" xmlns:w16sdtdh="http://schemas.microsoft.com/office/word/2020/wordml/sdtdatahash" xmlns:w16se="http://schemas.microsoft.com/office/word/2015/wordml/symex" xmlns:wpg="http://schemas.microsoft.com/office/word/2010/wordprocessingGroup" xmlns:wpi="http://schemas.microsoft.com/office/word/2010/wordprocessingInk" xmlns:wne="http://schemas.microsoft.com/office/word/2006/wordml" xmlns:wps="http://schemas.microsoft.com/office/word/2010/wordprocessingShape" mc:Ignorable="w14 w15 w16se w16cid w16 w16cex w16sdtdh wp14">
+  <w:footnote w:type="separator" w:id="-1">
+    <w:p>
+      <w:pPr>
+        <w:spacing w:after="0" w:line="240" w:lineRule="auto"/>
+      </w:pPr>
+      <w:r>
+        <w:separator/>
+      </w:r>
+    </w:p>
+  </w:footnote>
+  <w:footnote w:type="continuationSeparator" w:id="0">
+    <w:p>
+      <w:pPr>
+        <w:spacing w:after="0" w:line="240" w:lineRule="auto"/>
+      </w:pPr>
+      <w:r>
+        <w:continuationSeparator/>
+      </w:r>
+    </w:p>
+  </w:footnote>
+  <w:footnote w:id="1">
+    <w:p>
+      <w:pPr>
+        <w:pStyle w:val="FootnoteText"/>
+      </w:pPr>
+      <w:r>
+        <w:rPr>
+          <w:rStyle w:val="FootnoteReference"/>
+        </w:rPr>
+        <w:footnoteRef/>
+      </w:r>
+      <w:r>
+        <w:t xml:space="preserve"> </w:t>
+      </w:r>
+      <w:r>
+        <w:t>Platform as a Service</w:t>
+      </w:r>
+    </w:p>
+  </w:footnote>
+</w:footnotes>
+</file>
+
 <file path=word/numbering.xml><?xml version="1.0" encoding="utf-8"?>
 <w:numbering xmlns:wpc="http://schemas.microsoft.com/office/word/2010/wordprocessingCanvas" xmlns:cx="http://schemas.microsoft.com/office/drawing/2014/chartex" xmlns:cx1="http://schemas.microsoft.com/office/drawing/2015/9/8/chartex" xmlns:cx2="http://schemas.microsoft.com/office/drawing/2015/10/21/chartex" xmlns:cx3="http://schemas.microsoft.com/office/drawing/2016/5/9/chartex" xmlns:cx4="http://schemas.microsoft.com/office/drawing/2016/5/10/chartex" xmlns:cx5="http://schemas.microsoft.com/office/drawing/2016/5/11/chartex" xmlns:cx6="http://schemas.microsoft.com/office/drawing/2016/5/12/chartex" xmlns:cx7="http://schemas.microsoft.com/office/drawing/2016/5/13/chartex" xmlns:cx8="http://schemas.microsoft.com/office/drawing/2016/5/14/chartex" xmlns:mc="http://schemas.openxmlformats.org/markup-compatibility/2006" xmlns:aink="http://schemas.microsoft.com/office/drawing/2016/ink" xmlns:am3d="http://schemas.microsoft.com/office/drawing/2017/model3d" xmlns:o="urn:schemas-microsoft-com:office:office" xmlns:r="http://schemas.openxmlformats.org/officeDocument/2006/relationships" xmlns:m="http://schemas.openxmlformats.org/officeDocument/2006/math" xmlns:v="urn:schemas-microsoft-com:vml" xmlns:wp14="http://schemas.microsoft.com/office/word/2010/wordprocessingDrawing" xmlns:wp="http://schemas.openxmlformats.org/drawingml/2006/wordprocessingDrawing" xmlns:w10="urn:schemas-microsoft-com:office:word" xmlns:w="http://schemas.openxmlformats.org/wordprocessingml/2006/main" xmlns:w14="http://schemas.microsoft.com/office/word/2010/wordml" xmlns:w15="http://schemas.microsoft.com/office/word/2012/wordml" xmlns:w16cex="http://schemas.microsoft.com/office/word/2018/wordml/cex" xmlns:w16cid="http://schemas.microsoft.com/office/word/2016/wordml/cid" xmlns:w16="http://schemas.microsoft.com/office/word/2018/wordml" xmlns:w16sdtdh="http://schemas.microsoft.com/office/word/2020/wordml/sdtdatahash" xmlns:w16se="http://schemas.microsoft.com/office/word/2015/wordml/symex" xmlns:wpg="http://schemas.microsoft.com/office/word/2010/wordprocessingGroup" xmlns:wpi="http://schemas.microsoft.com/office/word/2010/wordprocessingInk" xmlns:wne="http://schemas.microsoft.com/office/word/2006/wordml" xmlns:wps="http://schemas.microsoft.com/office/word/2010/wordprocessingShape" mc:Ignorable="w14 w15 w16se w16cid w16 w16cex w16sdtdh wp14">
   <w:abstractNum w:abstractNumId="0" w15:restartNumberingAfterBreak="0">
@@ -924,6 +1959,92 @@
     </w:lvl>
   </w:abstractNum>
   <w:abstractNum w:abstractNumId="1" w15:restartNumberingAfterBreak="0">
+    <w:nsid w:val="2B2F6992"/>
+    <w:multiLevelType w:val="hybridMultilevel"/>
+    <w:tmpl w:val="415CB54E"/>
+    <w:lvl w:ilvl="0" w:tplc="04090013">
+      <w:start w:val="1"/>
+      <w:numFmt w:val="upperRoman"/>
+      <w:lvlText w:val="%1."/>
+      <w:lvlJc w:val="right"/>
+      <w:pPr>
+        <w:ind w:left="360" w:hanging="360"/>
+      </w:pPr>
+    </w:lvl>
+    <w:lvl w:ilvl="1" w:tplc="04090019" w:tentative="1">
+      <w:start w:val="1"/>
+      <w:numFmt w:val="lowerLetter"/>
+      <w:lvlText w:val="%2."/>
+      <w:lvlJc w:val="left"/>
+      <w:pPr>
+        <w:ind w:left="1080" w:hanging="360"/>
+      </w:pPr>
+    </w:lvl>
+    <w:lvl w:ilvl="2" w:tplc="0409001B" w:tentative="1">
+      <w:start w:val="1"/>
+      <w:numFmt w:val="lowerRoman"/>
+      <w:lvlText w:val="%3."/>
+      <w:lvlJc w:val="right"/>
+      <w:pPr>
+        <w:ind w:left="1800" w:hanging="180"/>
+      </w:pPr>
+    </w:lvl>
+    <w:lvl w:ilvl="3" w:tplc="0409000F" w:tentative="1">
+      <w:start w:val="1"/>
+      <w:numFmt w:val="decimal"/>
+      <w:lvlText w:val="%4."/>
+      <w:lvlJc w:val="left"/>
+      <w:pPr>
+        <w:ind w:left="2520" w:hanging="360"/>
+      </w:pPr>
+    </w:lvl>
+    <w:lvl w:ilvl="4" w:tplc="04090019" w:tentative="1">
+      <w:start w:val="1"/>
+      <w:numFmt w:val="lowerLetter"/>
+      <w:lvlText w:val="%5."/>
+      <w:lvlJc w:val="left"/>
+      <w:pPr>
+        <w:ind w:left="3240" w:hanging="360"/>
+      </w:pPr>
+    </w:lvl>
+    <w:lvl w:ilvl="5" w:tplc="0409001B" w:tentative="1">
+      <w:start w:val="1"/>
+      <w:numFmt w:val="lowerRoman"/>
+      <w:lvlText w:val="%6."/>
+      <w:lvlJc w:val="right"/>
+      <w:pPr>
+        <w:ind w:left="3960" w:hanging="180"/>
+      </w:pPr>
+    </w:lvl>
+    <w:lvl w:ilvl="6" w:tplc="0409000F" w:tentative="1">
+      <w:start w:val="1"/>
+      <w:numFmt w:val="decimal"/>
+      <w:lvlText w:val="%7."/>
+      <w:lvlJc w:val="left"/>
+      <w:pPr>
+        <w:ind w:left="4680" w:hanging="360"/>
+      </w:pPr>
+    </w:lvl>
+    <w:lvl w:ilvl="7" w:tplc="04090019" w:tentative="1">
+      <w:start w:val="1"/>
+      <w:numFmt w:val="lowerLetter"/>
+      <w:lvlText w:val="%8."/>
+      <w:lvlJc w:val="left"/>
+      <w:pPr>
+        <w:ind w:left="5400" w:hanging="360"/>
+      </w:pPr>
+    </w:lvl>
+    <w:lvl w:ilvl="8" w:tplc="0409001B" w:tentative="1">
+      <w:start w:val="1"/>
+      <w:numFmt w:val="lowerRoman"/>
+      <w:lvlText w:val="%9."/>
+      <w:lvlJc w:val="right"/>
+      <w:pPr>
+        <w:ind w:left="6120" w:hanging="180"/>
+      </w:pPr>
+    </w:lvl>
+  </w:abstractNum>
+  <w:abstractNum w:abstractNumId="2" w15:restartNumberingAfterBreak="0">
     <w:nsid w:val="2F994622"/>
     <w:multiLevelType w:val="hybridMultilevel"/>
     <w:tmpl w:val="A2424B44"/>
@@ -1009,7 +2130,93 @@
       </w:pPr>
     </w:lvl>
   </w:abstractNum>
-  <w:abstractNum w:abstractNumId="2" w15:restartNumberingAfterBreak="0">
+  <w:abstractNum w:abstractNumId="3" w15:restartNumberingAfterBreak="0">
+    <w:nsid w:val="302F3D9E"/>
+    <w:multiLevelType w:val="hybridMultilevel"/>
+    <w:tmpl w:val="46CED3B2"/>
+    <w:lvl w:ilvl="0" w:tplc="04090013">
+      <w:start w:val="1"/>
+      <w:numFmt w:val="upperRoman"/>
+      <w:lvlText w:val="%1."/>
+      <w:lvlJc w:val="right"/>
+      <w:pPr>
+        <w:ind w:left="720" w:hanging="360"/>
+      </w:pPr>
+    </w:lvl>
+    <w:lvl w:ilvl="1" w:tplc="04090019" w:tentative="1">
+      <w:start w:val="1"/>
+      <w:numFmt w:val="lowerLetter"/>
+      <w:lvlText w:val="%2."/>
+      <w:lvlJc w:val="left"/>
+      <w:pPr>
+        <w:ind w:left="1440" w:hanging="360"/>
+      </w:pPr>
+    </w:lvl>
+    <w:lvl w:ilvl="2" w:tplc="0409001B" w:tentative="1">
+      <w:start w:val="1"/>
+      <w:numFmt w:val="lowerRoman"/>
+      <w:lvlText w:val="%3."/>
+      <w:lvlJc w:val="right"/>
+      <w:pPr>
+        <w:ind w:left="2160" w:hanging="180"/>
+      </w:pPr>
+    </w:lvl>
+    <w:lvl w:ilvl="3" w:tplc="0409000F" w:tentative="1">
+      <w:start w:val="1"/>
+      <w:numFmt w:val="decimal"/>
+      <w:lvlText w:val="%4."/>
+      <w:lvlJc w:val="left"/>
+      <w:pPr>
+        <w:ind w:left="2880" w:hanging="360"/>
+      </w:pPr>
+    </w:lvl>
+    <w:lvl w:ilvl="4" w:tplc="04090019" w:tentative="1">
+      <w:start w:val="1"/>
+      <w:numFmt w:val="lowerLetter"/>
+      <w:lvlText w:val="%5."/>
+      <w:lvlJc w:val="left"/>
+      <w:pPr>
+        <w:ind w:left="3600" w:hanging="360"/>
+      </w:pPr>
+    </w:lvl>
+    <w:lvl w:ilvl="5" w:tplc="0409001B" w:tentative="1">
+      <w:start w:val="1"/>
+      <w:numFmt w:val="lowerRoman"/>
+      <w:lvlText w:val="%6."/>
+      <w:lvlJc w:val="right"/>
+      <w:pPr>
+        <w:ind w:left="4320" w:hanging="180"/>
+      </w:pPr>
+    </w:lvl>
+    <w:lvl w:ilvl="6" w:tplc="0409000F" w:tentative="1">
+      <w:start w:val="1"/>
+      <w:numFmt w:val="decimal"/>
+      <w:lvlText w:val="%7."/>
+      <w:lvlJc w:val="left"/>
+      <w:pPr>
+        <w:ind w:left="5040" w:hanging="360"/>
+      </w:pPr>
+    </w:lvl>
+    <w:lvl w:ilvl="7" w:tplc="04090019" w:tentative="1">
+      <w:start w:val="1"/>
+      <w:numFmt w:val="lowerLetter"/>
+      <w:lvlText w:val="%8."/>
+      <w:lvlJc w:val="left"/>
+      <w:pPr>
+        <w:ind w:left="5760" w:hanging="360"/>
+      </w:pPr>
+    </w:lvl>
+    <w:lvl w:ilvl="8" w:tplc="0409001B" w:tentative="1">
+      <w:start w:val="1"/>
+      <w:numFmt w:val="lowerRoman"/>
+      <w:lvlText w:val="%9."/>
+      <w:lvlJc w:val="right"/>
+      <w:pPr>
+        <w:ind w:left="6480" w:hanging="180"/>
+      </w:pPr>
+    </w:lvl>
+  </w:abstractNum>
+  <w:abstractNum w:abstractNumId="4" w15:restartNumberingAfterBreak="0">
     <w:nsid w:val="67DD5266"/>
     <w:multiLevelType w:val="hybridMultilevel"/>
     <w:tmpl w:val="C15C5806"/>
@@ -1093,16 +2300,138 @@
       <w:pPr>
         <w:ind w:left="6120" w:hanging="180"/>
       </w:pPr>
+    </w:lvl>
+  </w:abstractNum>
+  <w:abstractNum w:abstractNumId="5" w15:restartNumberingAfterBreak="0">
+    <w:nsid w:val="6D872834"/>
+    <w:multiLevelType w:val="hybridMultilevel"/>
+    <w:tmpl w:val="FC9A6218"/>
+    <w:lvl w:ilvl="0" w:tplc="04090001">
+      <w:start w:val="1"/>
+      <w:numFmt w:val="bullet"/>
+      <w:lvlText w:val=""/>
+      <w:lvlJc w:val="left"/>
+      <w:pPr>
+        <w:ind w:left="360" w:hanging="360"/>
+      </w:pPr>
+      <w:rPr>
+        <w:rFonts w:ascii="Symbol" w:hAnsi="Symbol" w:hint="default"/>
+      </w:rPr>
+    </w:lvl>
+    <w:lvl w:ilvl="1" w:tplc="04090003">
+      <w:start w:val="1"/>
+      <w:numFmt w:val="bullet"/>
+      <w:lvlText w:val="o"/>
+      <w:lvlJc w:val="left"/>
+      <w:pPr>
+        <w:ind w:left="1080" w:hanging="360"/>
+      </w:pPr>
+      <w:rPr>
+        <w:rFonts w:ascii="Courier New" w:hAnsi="Courier New" w:cs="Courier New" w:hint="default"/>
+      </w:rPr>
+    </w:lvl>
+    <w:lvl w:ilvl="2" w:tplc="04090005" w:tentative="1">
+      <w:start w:val="1"/>
+      <w:numFmt w:val="bullet"/>
+      <w:lvlText w:val=""/>
+      <w:lvlJc w:val="left"/>
+      <w:pPr>
+        <w:ind w:left="1800" w:hanging="360"/>
+      </w:pPr>
+      <w:rPr>
+        <w:rFonts w:ascii="Wingdings" w:hAnsi="Wingdings" w:hint="default"/>
+      </w:rPr>
+    </w:lvl>
+    <w:lvl w:ilvl="3" w:tplc="04090001" w:tentative="1">
+      <w:start w:val="1"/>
+      <w:numFmt w:val="bullet"/>
+      <w:lvlText w:val=""/>
+      <w:lvlJc w:val="left"/>
+      <w:pPr>
+        <w:ind w:left="2520" w:hanging="360"/>
+      </w:pPr>
+      <w:rPr>
+        <w:rFonts w:ascii="Symbol" w:hAnsi="Symbol" w:hint="default"/>
+      </w:rPr>
+    </w:lvl>
+    <w:lvl w:ilvl="4" w:tplc="04090003" w:tentative="1">
+      <w:start w:val="1"/>
+      <w:numFmt w:val="bullet"/>
+      <w:lvlText w:val="o"/>
+      <w:lvlJc w:val="left"/>
+      <w:pPr>
+        <w:ind w:left="3240" w:hanging="360"/>
+      </w:pPr>
+      <w:rPr>
+        <w:rFonts w:ascii="Courier New" w:hAnsi="Courier New" w:cs="Courier New" w:hint="default"/>
+      </w:rPr>
+    </w:lvl>
+    <w:lvl w:ilvl="5" w:tplc="04090005" w:tentative="1">
+      <w:start w:val="1"/>
+      <w:numFmt w:val="bullet"/>
+      <w:lvlText w:val=""/>
+      <w:lvlJc w:val="left"/>
+      <w:pPr>
+        <w:ind w:left="3960" w:hanging="360"/>
+      </w:pPr>
+      <w:rPr>
+        <w:rFonts w:ascii="Wingdings" w:hAnsi="Wingdings" w:hint="default"/>
+      </w:rPr>
+    </w:lvl>
+    <w:lvl w:ilvl="6" w:tplc="04090001" w:tentative="1">
+      <w:start w:val="1"/>
+      <w:numFmt w:val="bullet"/>
+      <w:lvlText w:val=""/>
+      <w:lvlJc w:val="left"/>
+      <w:pPr>
+        <w:ind w:left="4680" w:hanging="360"/>
+      </w:pPr>
+      <w:rPr>
+        <w:rFonts w:ascii="Symbol" w:hAnsi="Symbol" w:hint="default"/>
+      </w:rPr>
+    </w:lvl>
+    <w:lvl w:ilvl="7" w:tplc="04090003" w:tentative="1">
+      <w:start w:val="1"/>
+      <w:numFmt w:val="bullet"/>
+      <w:lvlText w:val="o"/>
+      <w:lvlJc w:val="left"/>
+      <w:pPr>
+        <w:ind w:left="5400" w:hanging="360"/>
+      </w:pPr>
+      <w:rPr>
+        <w:rFonts w:ascii="Courier New" w:hAnsi="Courier New" w:cs="Courier New" w:hint="default"/>
+      </w:rPr>
+    </w:lvl>
+    <w:lvl w:ilvl="8" w:tplc="04090005" w:tentative="1">
+      <w:start w:val="1"/>
+      <w:numFmt w:val="bullet"/>
+      <w:lvlText w:val=""/>
+      <w:lvlJc w:val="left"/>
+      <w:pPr>
+        <w:ind w:left="6120" w:hanging="360"/>
+      </w:pPr>
+      <w:rPr>
+        <w:rFonts w:ascii="Wingdings" w:hAnsi="Wingdings" w:hint="default"/>
+      </w:rPr>
     </w:lvl>
   </w:abstractNum>
   <w:num w:numId="1">
     <w:abstractNumId w:val="0"/>
   </w:num>
   <w:num w:numId="2">
+    <w:abstractNumId w:val="2"/>
+  </w:num>
+  <w:num w:numId="3">
+    <w:abstractNumId w:val="4"/>
+  </w:num>
+  <w:num w:numId="4">
+    <w:abstractNumId w:val="5"/>
+  </w:num>
+  <w:num w:numId="5">
     <w:abstractNumId w:val="1"/>
   </w:num>
-  <w:num w:numId="3">
-    <w:abstractNumId w:val="2"/>
+  <w:num w:numId="6">
+    <w:abstractNumId w:val="3"/>
   </w:num>
 </w:numbering>
 </file>
@@ -1921,6 +3250,122 @@
       <w:sz w:val="24"/>
     </w:rPr>
   </w:style>
+  <w:style w:type="paragraph" w:styleId="TOCHeading">
+    <w:name w:val="TOC Heading"/>
+    <w:basedOn w:val="Heading1"/>
+    <w:next w:val="Normal"/>
+    <w:uiPriority w:val="39"/>
+    <w:unhideWhenUsed/>
+    <w:qFormat/>
+    <w:rsid w:val="00577C32"/>
+    <w:pPr>
+      <w:outlineLvl w:val="9"/>
+    </w:pPr>
+    <w:rPr>
+      <w:color w:val="auto"/>
+    </w:rPr>
+  </w:style>
+  <w:style w:type="paragraph" w:styleId="TOC3">
+    <w:name w:val="toc 3"/>
+    <w:basedOn w:val="Normal"/>
+    <w:next w:val="Normal"/>
+    <w:autoRedefine/>
+    <w:uiPriority w:val="39"/>
+    <w:unhideWhenUsed/>
+    <w:rsid w:val="00CC48B9"/>
+    <w:pPr>
+      <w:tabs>
+        <w:tab w:val="left" w:pos="880"/>
+        <w:tab w:val="right" w:leader="dot" w:pos="10790"/>
+      </w:tabs>
+      <w:spacing w:after="100"/>
+      <w:ind w:left="480"/>
+    </w:pPr>
+  </w:style>
+  <w:style w:type="character" w:styleId="Hyperlink">
+    <w:name w:val="Hyperlink"/>
+    <w:basedOn w:val="DefaultParagraphFont"/>
+    <w:uiPriority w:val="99"/>
+    <w:unhideWhenUsed/>
+    <w:rsid w:val="00577C32"/>
+    <w:rPr>
+      <w:color w:val="0563C1" w:themeColor="hyperlink"/>
+      <w:u w:val="single"/>
+    </w:rPr>
+  </w:style>
+  <w:style w:type="paragraph" w:styleId="TOC2">
+    <w:name w:val="toc 2"/>
+    <w:basedOn w:val="Normal"/>
+    <w:next w:val="Normal"/>
+    <w:autoRedefine/>
+    <w:uiPriority w:val="39"/>
+    <w:unhideWhenUsed/>
+    <w:rsid w:val="00577C32"/>
+    <w:pPr>
+      <w:spacing w:after="100" w:line="259" w:lineRule="auto"/>
+      <w:ind w:left="220"/>
+    </w:pPr>
+    <w:rPr>
+      <w:rFonts w:asciiTheme="minorHAnsi" w:eastAsiaTheme="minorEastAsia" w:hAnsiTheme="minorHAnsi" w:cs="Times New Roman"/>
+      <w:sz w:val="22"/>
+    </w:rPr>
+  </w:style>
+  <w:style w:type="paragraph" w:styleId="TOC1">
+    <w:name w:val="toc 1"/>
+    <w:basedOn w:val="Normal"/>
+    <w:next w:val="Normal"/>
+    <w:autoRedefine/>
+    <w:uiPriority w:val="39"/>
+    <w:unhideWhenUsed/>
+    <w:rsid w:val="00577C32"/>
+    <w:pPr>
+      <w:spacing w:after="100" w:line="259" w:lineRule="auto"/>
+    </w:pPr>
+    <w:rPr>
+      <w:rFonts w:asciiTheme="minorHAnsi" w:eastAsiaTheme="minorEastAsia" w:hAnsiTheme="minorHAnsi" w:cs="Times New Roman"/>
+      <w:sz w:val="22"/>
+    </w:rPr>
+  </w:style>
+  <w:style w:type="paragraph" w:styleId="FootnoteText">
+    <w:name w:val="footnote text"/>
+    <w:basedOn w:val="Normal"/>
+    <w:link w:val="FootnoteTextChar"/>
+    <w:uiPriority w:val="99"/>
+    <w:semiHidden/>
+    <w:unhideWhenUsed/>
+    <w:rsid w:val="006F4366"/>
+    <w:pPr>
+      <w:spacing w:after="0" w:line="240" w:lineRule="auto"/>
+    </w:pPr>
+    <w:rPr>
+      <w:sz w:val="20"/>
+      <w:szCs w:val="20"/>
+    </w:rPr>
+  </w:style>
+  <w:style w:type="character" w:customStyle="1" w:styleId="FootnoteTextChar">
+    <w:name w:val="Footnote Text Char"/>
+    <w:basedOn w:val="DefaultParagraphFont"/>
+    <w:link w:val="FootnoteText"/>
+    <w:uiPriority w:val="99"/>
+    <w:semiHidden/>
+    <w:rsid w:val="006F4366"/>
+    <w:rPr>
+      <w:rFonts w:ascii="Times New Roman" w:hAnsi="Times New Roman"/>
+      <w:sz w:val="20"/>
+      <w:szCs w:val="20"/>
+    </w:rPr>
+  </w:style>
+  <w:style w:type="character" w:styleId="FootnoteReference">
+    <w:name w:val="footnote reference"/>
+    <w:basedOn w:val="DefaultParagraphFont"/>
+    <w:uiPriority w:val="99"/>
+    <w:semiHidden/>
+    <w:unhideWhenUsed/>
+    <w:rsid w:val="006F4366"/>
+    <w:rPr>
+      <w:vertAlign w:val="superscript"/>
+    </w:rPr>
+  </w:style>
 </w:styles>
 </file>
 
@@ -2217,4 +3662,16 @@
     </a:ext>
   </a:extLst>
 </a:theme>
+</file>
+
+<file path=customXml/item1.xml><?xml version="1.0" encoding="utf-8"?>
+<b:Sources xmlns:b="http://schemas.openxmlformats.org/officeDocument/2006/bibliography" xmlns="http://schemas.openxmlformats.org/officeDocument/2006/bibliography" SelectedStyle="\APASixthEditionOfficeOnline.xsl" StyleName="APA" Version="6"/>
+</file>
+
+<file path=customXml/itemProps1.xml><?xml version="1.0" encoding="utf-8"?>
+<ds:datastoreItem xmlns:ds="http://schemas.openxmlformats.org/officeDocument/2006/customXml" ds:itemID="{801B1987-BB57-44AF-8894-071E4D16D6C6}">
+  <ds:schemaRefs>
+    <ds:schemaRef ds:uri="http://schemas.openxmlformats.org/officeDocument/2006/bibliography"/>
+  </ds:schemaRefs>
+</ds:datastoreItem>
 </file>